--- a/notities/20 maart 1957 notities gould.docx
+++ b/notities/20 maart 1957 notities gould.docx
@@ -48,6 +48,48 @@
           <w:lang w:val="en-GB"/>
         </w:rPr>
       </w:pPr>
+      <w:r>
+        <w:rPr>
+          <w:lang w:val="en-GB"/>
+        </w:rPr>
+        <w:t xml:space="preserve">Some </w:t>
+      </w:r>
+      <w:r>
+        <w:rPr>
+          <w:lang w:val="en-GB"/>
+        </w:rPr>
+        <w:t>rough calculations on the feasib</w:t>
+      </w:r>
+      <w:r>
+        <w:rPr>
+          <w:lang w:val="en-GB"/>
+        </w:rPr>
+        <w:t>ility of a LASER: Lights Ampli</w:t>
+      </w:r>
+      <w:r>
+        <w:rPr>
+          <w:lang w:val="en-GB"/>
+        </w:rPr>
+        <w:t>fication</w:t>
+      </w:r>
+      <w:r>
+        <w:rPr>
+          <w:lang w:val="en-GB"/>
+        </w:rPr>
+        <w:t xml:space="preserve"> </w:t>
+      </w:r>
+      <w:r>
+        <w:rPr>
+          <w:lang w:val="en-GB"/>
+        </w:rPr>
+        <w:t>Stimulated E</w:t>
+      </w:r>
+      <w:r>
+        <w:rPr>
+          <w:lang w:val="en-GB"/>
+        </w:rPr>
+        <w:t xml:space="preserve">mission of Radiation. </w:t>
+      </w:r>
     </w:p>
     <w:p>
       <w:pPr>
@@ -59,35 +101,123 @@
         <w:rPr>
           <w:lang w:val="en-GB"/>
         </w:rPr>
-        <w:t xml:space="preserve">Some rough calculations on the </w:t>
+        <w:t>As tubes terminated by optically flat partially reflecting parallel mi</w:t>
+      </w:r>
+      <w:r>
+        <w:rPr>
+          <w:lang w:val="en-GB"/>
+        </w:rPr>
+        <w:t>rrors. The mirrors might be silve</w:t>
+      </w:r>
+      <w:r>
+        <w:rPr>
+          <w:lang w:val="en-GB"/>
+        </w:rPr>
+        <w:t xml:space="preserve">red or </w:t>
+      </w:r>
+      <w:r>
+        <w:rPr>
+          <w:lang w:val="en-GB"/>
+        </w:rPr>
+        <w:t>mul</w:t>
+      </w:r>
+      <w:r>
+        <w:rPr>
+          <w:lang w:val="en-GB"/>
+        </w:rPr>
+        <w:t>tilayer interference reflecto</w:t>
+      </w:r>
+      <w:r>
+        <w:rPr>
+          <w:lang w:val="en-GB"/>
+        </w:rPr>
+        <w:t>rs. The latter are almost loss less and may have h</w:t>
+      </w:r>
+      <w:r>
+        <w:rPr>
+          <w:lang w:val="en-GB"/>
+        </w:rPr>
+        <w:t>igh</w:t>
+      </w:r>
+      <w:r>
+        <w:rPr>
+          <w:lang w:val="en-GB"/>
+        </w:rPr>
+        <w:t xml:space="preserve"> reflectance depending on this number of layers. A practic</w:t>
+      </w:r>
+      <w:r>
+        <w:rPr>
+          <w:lang w:val="en-GB"/>
+        </w:rPr>
+        <w:t>al achievement is 98% in the visible for a 7-laye</w:t>
+      </w:r>
+      <w:r>
+        <w:rPr>
+          <w:lang w:val="en-GB"/>
+        </w:rPr>
+        <w:t xml:space="preserve">r reflector. Flats with …. tolerance </w:t>
+      </w:r>
+      <w:r>
+        <w:rPr>
+          <w:lang w:val="en-GB"/>
+        </w:rPr>
+        <w:t xml:space="preserve">then 1/100 </w:t>
       </w:r>
       <w:proofErr w:type="spellStart"/>
       <w:r>
         <w:rPr>
           <w:lang w:val="en-GB"/>
         </w:rPr>
-        <w:t>frasckility</w:t>
+        <w:t>labda</w:t>
       </w:r>
       <w:proofErr w:type="spellEnd"/>
       <w:r>
         <w:rPr>
           <w:lang w:val="en-GB"/>
         </w:rPr>
-        <w:t xml:space="preserve"> of a LASER: Lights </w:t>
-      </w:r>
-      <w:proofErr w:type="spellStart"/>
-      <w:r>
-        <w:rPr>
-          <w:lang w:val="en-GB"/>
-        </w:rPr>
-        <w:t>Amplicational</w:t>
-      </w:r>
-      <w:proofErr w:type="spellEnd"/>
-      <w:r>
-        <w:rPr>
-          <w:lang w:val="en-GB"/>
-        </w:rPr>
-        <w:t xml:space="preserve"> stimulated emission of Radiation. </w:t>
+        <w:t xml:space="preserve"> are not available, so</w:t>
+      </w:r>
+      <w:r>
+        <w:rPr>
+          <w:lang w:val="en-GB"/>
+        </w:rPr>
+        <w:t xml:space="preserve"> if a resonant system is desired</w:t>
+      </w:r>
+      <w:r>
+        <w:rPr>
+          <w:lang w:val="en-GB"/>
+        </w:rPr>
+        <w:t xml:space="preserve">, higher </w:t>
+      </w:r>
+      <w:r>
+        <w:rPr>
+          <w:lang w:val="en-GB"/>
+        </w:rPr>
+        <w:t>reflectance’s</w:t>
+      </w:r>
+      <w:r>
+        <w:rPr>
+          <w:lang w:val="en-GB"/>
+        </w:rPr>
+        <w:t xml:space="preserve"> would not be usefu</w:t>
+      </w:r>
+      <w:r>
+        <w:rPr>
+          <w:lang w:val="en-GB"/>
+        </w:rPr>
+        <w:t xml:space="preserve">l. However for a non-resonant system this 99.9 % </w:t>
+      </w:r>
+      <w:r>
+        <w:rPr>
+          <w:lang w:val="en-GB"/>
+        </w:rPr>
+        <w:t>reflectivity</w:t>
+      </w:r>
+      <w:r>
+        <w:rPr>
+          <w:lang w:val="en-GB"/>
+        </w:rPr>
+        <w:t xml:space="preserve"> are possible might be useful. </w:t>
       </w:r>
     </w:p>
     <w:p>
@@ -96,6 +226,54 @@
           <w:lang w:val="en-GB"/>
         </w:rPr>
       </w:pPr>
+      <w:r>
+        <w:rPr>
+          <w:lang w:val="en-GB"/>
+        </w:rPr>
+        <w:t>Consider a plane standing wave in the tube</w:t>
+      </w:r>
+      <w:r>
+        <w:rPr>
+          <w:lang w:val="en-GB"/>
+        </w:rPr>
+        <w:t>. There is the effect of a closed</w:t>
+      </w:r>
+      <w:r>
+        <w:rPr>
+          <w:lang w:val="en-GB"/>
+        </w:rPr>
+        <w:t xml:space="preserve"> cavity s</w:t>
+      </w:r>
+      <w:r>
+        <w:rPr>
+          <w:lang w:val="en-GB"/>
+        </w:rPr>
+        <w:t>ince the wavelength is small this</w:t>
+      </w:r>
+      <w:r>
+        <w:rPr>
+          <w:lang w:val="en-GB"/>
+        </w:rPr>
+        <w:t xml:space="preserve"> diffraction and hence</w:t>
+      </w:r>
+      <w:r>
+        <w:rPr>
+          <w:lang w:val="en-GB"/>
+        </w:rPr>
+        <w:t xml:space="preserve"> the </w:t>
+      </w:r>
+      <w:r>
+        <w:rPr>
+          <w:lang w:val="en-GB"/>
+        </w:rPr>
+        <w:t>lateral</w:t>
+      </w:r>
+      <w:r>
+        <w:rPr>
+          <w:lang w:val="en-GB"/>
+        </w:rPr>
+        <w:t xml:space="preserve"> loss is negligible.</w:t>
+      </w:r>
     </w:p>
     <w:p>
       <w:pPr>
@@ -103,200 +281,75 @@
           <w:lang w:val="en-GB"/>
         </w:rPr>
       </w:pPr>
-      <w:r>
-        <w:rPr>
-          <w:lang w:val="en-GB"/>
-        </w:rPr>
-        <w:t xml:space="preserve">As tubes terminated by optically flat partially reflecting parallel mirrors. The mirrors might be </w:t>
-      </w:r>
-      <w:proofErr w:type="spellStart"/>
-      <w:r>
-        <w:rPr>
-          <w:lang w:val="en-GB"/>
-        </w:rPr>
-        <w:t>silyred</w:t>
-      </w:r>
-      <w:proofErr w:type="spellEnd"/>
-      <w:r>
-        <w:rPr>
-          <w:lang w:val="en-GB"/>
-        </w:rPr>
-        <w:t xml:space="preserve"> or </w:t>
-      </w:r>
-      <w:proofErr w:type="spellStart"/>
-      <w:r>
-        <w:rPr>
-          <w:lang w:val="en-GB"/>
-        </w:rPr>
-        <w:t>myltilayer</w:t>
-      </w:r>
-      <w:proofErr w:type="spellEnd"/>
-      <w:r>
-        <w:rPr>
-          <w:lang w:val="en-GB"/>
-        </w:rPr>
-        <w:t xml:space="preserve"> interference </w:t>
-      </w:r>
-      <w:proofErr w:type="spellStart"/>
-      <w:r>
-        <w:rPr>
-          <w:lang w:val="en-GB"/>
-        </w:rPr>
-        <w:t>reflecters</w:t>
-      </w:r>
-      <w:proofErr w:type="spellEnd"/>
-      <w:r>
-        <w:rPr>
-          <w:lang w:val="en-GB"/>
-        </w:rPr>
-        <w:t xml:space="preserve">. The </w:t>
-      </w:r>
-      <w:proofErr w:type="spellStart"/>
-      <w:r>
-        <w:rPr>
-          <w:lang w:val="en-GB"/>
-        </w:rPr>
-        <w:t>lattu</w:t>
-      </w:r>
-      <w:proofErr w:type="spellEnd"/>
-      <w:r>
-        <w:rPr>
-          <w:lang w:val="en-GB"/>
-        </w:rPr>
-        <w:t xml:space="preserve"> are almost …. Less and may behave </w:t>
-      </w:r>
-      <w:proofErr w:type="spellStart"/>
-      <w:r>
-        <w:rPr>
-          <w:lang w:val="en-GB"/>
-        </w:rPr>
-        <w:t>ligh</w:t>
-      </w:r>
-      <w:proofErr w:type="spellEnd"/>
-      <w:r>
-        <w:rPr>
-          <w:lang w:val="en-GB"/>
-        </w:rPr>
-        <w:t xml:space="preserve"> reflectance depending on this </w:t>
-      </w:r>
-      <w:proofErr w:type="spellStart"/>
-      <w:r>
-        <w:rPr>
-          <w:lang w:val="en-GB"/>
-        </w:rPr>
-        <w:t>vutube</w:t>
-      </w:r>
-      <w:proofErr w:type="spellEnd"/>
-      <w:r>
-        <w:rPr>
-          <w:lang w:val="en-GB"/>
-        </w:rPr>
-        <w:t xml:space="preserve"> of layers. A </w:t>
-      </w:r>
-      <w:proofErr w:type="spellStart"/>
-      <w:r>
-        <w:rPr>
-          <w:lang w:val="en-GB"/>
-        </w:rPr>
-        <w:t>pre</w:t>
-      </w:r>
-      <w:r>
-        <w:rPr>
-          <w:lang w:val="en-GB"/>
-        </w:rPr>
-        <w:t>stinal</w:t>
-      </w:r>
-      <w:proofErr w:type="spellEnd"/>
-      <w:r>
-        <w:rPr>
-          <w:lang w:val="en-GB"/>
-        </w:rPr>
-        <w:t xml:space="preserve"> achievement is 98% in the visible for a 7-layer reflector. Flats will ….. ….. then 1/100 </w:t>
-      </w:r>
-      <w:proofErr w:type="spellStart"/>
-      <w:r>
-        <w:rPr>
-          <w:lang w:val="en-GB"/>
-        </w:rPr>
-        <w:t>labda</w:t>
-      </w:r>
-      <w:proofErr w:type="spellEnd"/>
-      <w:r>
-        <w:rPr>
-          <w:lang w:val="en-GB"/>
-        </w:rPr>
-        <w:t xml:space="preserve"> are not available, so if a resonant system is </w:t>
-      </w:r>
-      <w:proofErr w:type="spellStart"/>
-      <w:r>
-        <w:rPr>
-          <w:lang w:val="en-GB"/>
-        </w:rPr>
-        <w:t>desizes</w:t>
-      </w:r>
-      <w:proofErr w:type="spellEnd"/>
-      <w:r>
-        <w:rPr>
-          <w:lang w:val="en-GB"/>
-        </w:rPr>
-        <w:t xml:space="preserve">, higher </w:t>
-      </w:r>
-      <w:proofErr w:type="spellStart"/>
-      <w:r>
-        <w:rPr>
-          <w:lang w:val="en-GB"/>
-        </w:rPr>
-        <w:t>reflectances</w:t>
-      </w:r>
-      <w:proofErr w:type="spellEnd"/>
-      <w:r>
-        <w:rPr>
-          <w:lang w:val="en-GB"/>
-        </w:rPr>
-        <w:t xml:space="preserve"> would not be usefu</w:t>
-      </w:r>
-      <w:r>
-        <w:rPr>
-          <w:lang w:val="en-GB"/>
-        </w:rPr>
-        <w:t xml:space="preserve">l. However for a non-resonant system this 99.9 % technique are possible might be useful. </w:t>
-      </w:r>
     </w:p>
     <w:p>
       <w:pPr>
         <w:rPr>
-          <w:lang w:val="en-GB"/>
-        </w:rPr>
-      </w:pPr>
-      <w:r>
-        <w:rPr>
-          <w:lang w:val="en-GB"/>
-        </w:rPr>
-        <w:t xml:space="preserve">Consider a plane standing wave in the tube. There is the effect of a cloud cavity since the wavelength is small the diffraction and hence the </w:t>
-      </w:r>
+          <w:b/>
+          <w:lang w:val="en-GB"/>
+        </w:rPr>
+      </w:pPr>
       <w:proofErr w:type="spellStart"/>
       <w:r>
         <w:rPr>
-          <w:lang w:val="en-GB"/>
-        </w:rPr>
-        <w:t>latual</w:t>
+          <w:b/>
+          <w:lang w:val="en-GB"/>
+        </w:rPr>
+        <w:t>Vertaling</w:t>
       </w:r>
       <w:proofErr w:type="spellEnd"/>
-      <w:r>
-        <w:rPr>
-          <w:lang w:val="en-GB"/>
-        </w:rPr>
-        <w:t xml:space="preserve"> loss is negligible. </w:t>
+    </w:p>
+    <w:p>
+      <w:proofErr w:type="spellStart"/>
+      <w:r>
+        <w:t>Gould</w:t>
+      </w:r>
+      <w:proofErr w:type="spellEnd"/>
+      <w:r>
+        <w:t xml:space="preserve">: </w:t>
+      </w:r>
+    </w:p>
+    <w:p>
+      <w:r>
+        <w:t xml:space="preserve">Buizen met er plat uitziende reflecterende parallellen spiegels. </w:t>
+      </w:r>
+      <w:r>
+        <w:t>De spiegels zijn verzilverd of meerdere lag</w:t>
+      </w:r>
+      <w:r>
+        <w:t xml:space="preserve">en reflectoren. Deze lagen hebben heel weinig verlies en een hoge reflectie afhangend van het aantal lagen. Een praktische prestatie is 98% in het zichtbare voor een 7-lagen reflector. Platte spiegels met een tolerantie van 1/100 </w:t>
+      </w:r>
+      <w:proofErr w:type="spellStart"/>
+      <w:r>
+        <w:t>labda</w:t>
+      </w:r>
+      <w:proofErr w:type="spellEnd"/>
+      <w:r>
+        <w:t xml:space="preserve"> zijn niet beschikbaar, dus als een resonerend systeem gewild is, hogere reflectie zal niet nuttig zijn. Een niet resonerend is 99,9% reflecterend en mogelijk nuttiger. </w:t>
+      </w:r>
+    </w:p>
+    <w:p/>
+    <w:p>
+      <w:r>
+        <w:t>Beschouw een staande golf in de buis. Er is een effect van</w:t>
+      </w:r>
+      <w:r>
+        <w:t xml:space="preserve"> een</w:t>
+      </w:r>
+      <w:r>
+        <w:t xml:space="preserve"> dichte holte</w:t>
+      </w:r>
+      <w:r>
+        <w:t xml:space="preserve"> en omdat de golflengte klein is, is de diffractie en dus het laterale verlies verwaarloosbaar.</w:t>
+      </w:r>
+    </w:p>
+    <w:p/>
+    <w:p>
+      <w:r>
+        <w:t xml:space="preserve">Diffractie: is het afbuigen van een golf langs een ondoordringbaar obstakel. </w:t>
       </w:r>
       <w:bookmarkStart w:id="0" w:name="_GoBack"/>
       <w:bookmarkEnd w:id="0"/>
-    </w:p>
-    <w:p>
-      <w:pPr>
-        <w:rPr>
-          <w:lang w:val="en-GB"/>
-        </w:rPr>
-      </w:pPr>
     </w:p>
     <w:sectPr>
       <w:pgSz w:w="11906" w:h="16838"/>
@@ -306,6 +359,126 @@
     </w:sectPr>
   </w:body>
 </w:document>
+</file>
+
+<file path=word/numbering.xml><?xml version="1.0" encoding="utf-8"?>
+<w:numbering xmlns:wpc="http://schemas.microsoft.com/office/word/2010/wordprocessingCanvas" xmlns:cx="http://schemas.microsoft.com/office/drawing/2014/chartex" xmlns:mc="http://schemas.openxmlformats.org/markup-compatibility/2006" xmlns:o="urn:schemas-microsoft-com:office:office" xmlns:r="http://schemas.openxmlformats.org/officeDocument/2006/relationships" xmlns:m="http://schemas.openxmlformats.org/officeDocument/2006/math" xmlns:v="urn:schemas-microsoft-com:vml" xmlns:wp14="http://schemas.microsoft.com/office/word/2010/wordprocessingDrawing" xmlns:wp="http://schemas.openxmlformats.org/drawingml/2006/wordprocessingDrawing" xmlns:w10="urn:schemas-microsoft-com:office:word" xmlns:w="http://schemas.openxmlformats.org/wordprocessingml/2006/main" xmlns:w14="http://schemas.microsoft.com/office/word/2010/wordml" xmlns:w15="http://schemas.microsoft.com/office/word/2012/wordml" xmlns:w16se="http://schemas.microsoft.com/office/word/2015/wordml/symex" xmlns:wpg="http://schemas.microsoft.com/office/word/2010/wordprocessingGroup" xmlns:wpi="http://schemas.microsoft.com/office/word/2010/wordprocessingInk" xmlns:wne="http://schemas.microsoft.com/office/word/2006/wordml" xmlns:wps="http://schemas.microsoft.com/office/word/2010/wordprocessingShape" mc:Ignorable="w14 w15 w16se wp14">
+  <w:abstractNum w:abstractNumId="0" w15:restartNumberingAfterBreak="0">
+    <w:nsid w:val="47D02996"/>
+    <w:multiLevelType w:val="hybridMultilevel"/>
+    <w:tmpl w:val="6F209E12"/>
+    <w:lvl w:ilvl="0" w:tplc="ED36E37A">
+      <w:numFmt w:val="bullet"/>
+      <w:lvlText w:val="-"/>
+      <w:lvlJc w:val="left"/>
+      <w:pPr>
+        <w:ind w:left="720" w:hanging="360"/>
+      </w:pPr>
+      <w:rPr>
+        <w:rFonts w:ascii="Calibri" w:eastAsiaTheme="minorHAnsi" w:hAnsi="Calibri" w:cs="Calibri" w:hint="default"/>
+      </w:rPr>
+    </w:lvl>
+    <w:lvl w:ilvl="1" w:tplc="04130003" w:tentative="1">
+      <w:start w:val="1"/>
+      <w:numFmt w:val="bullet"/>
+      <w:lvlText w:val="o"/>
+      <w:lvlJc w:val="left"/>
+      <w:pPr>
+        <w:ind w:left="1440" w:hanging="360"/>
+      </w:pPr>
+      <w:rPr>
+        <w:rFonts w:ascii="Courier New" w:hAnsi="Courier New" w:cs="Courier New" w:hint="default"/>
+      </w:rPr>
+    </w:lvl>
+    <w:lvl w:ilvl="2" w:tplc="04130005" w:tentative="1">
+      <w:start w:val="1"/>
+      <w:numFmt w:val="bullet"/>
+      <w:lvlText w:val=""/>
+      <w:lvlJc w:val="left"/>
+      <w:pPr>
+        <w:ind w:left="2160" w:hanging="360"/>
+      </w:pPr>
+      <w:rPr>
+        <w:rFonts w:ascii="Wingdings" w:hAnsi="Wingdings" w:hint="default"/>
+      </w:rPr>
+    </w:lvl>
+    <w:lvl w:ilvl="3" w:tplc="04130001" w:tentative="1">
+      <w:start w:val="1"/>
+      <w:numFmt w:val="bullet"/>
+      <w:lvlText w:val=""/>
+      <w:lvlJc w:val="left"/>
+      <w:pPr>
+        <w:ind w:left="2880" w:hanging="360"/>
+      </w:pPr>
+      <w:rPr>
+        <w:rFonts w:ascii="Symbol" w:hAnsi="Symbol" w:hint="default"/>
+      </w:rPr>
+    </w:lvl>
+    <w:lvl w:ilvl="4" w:tplc="04130003" w:tentative="1">
+      <w:start w:val="1"/>
+      <w:numFmt w:val="bullet"/>
+      <w:lvlText w:val="o"/>
+      <w:lvlJc w:val="left"/>
+      <w:pPr>
+        <w:ind w:left="3600" w:hanging="360"/>
+      </w:pPr>
+      <w:rPr>
+        <w:rFonts w:ascii="Courier New" w:hAnsi="Courier New" w:cs="Courier New" w:hint="default"/>
+      </w:rPr>
+    </w:lvl>
+    <w:lvl w:ilvl="5" w:tplc="04130005" w:tentative="1">
+      <w:start w:val="1"/>
+      <w:numFmt w:val="bullet"/>
+      <w:lvlText w:val=""/>
+      <w:lvlJc w:val="left"/>
+      <w:pPr>
+        <w:ind w:left="4320" w:hanging="360"/>
+      </w:pPr>
+      <w:rPr>
+        <w:rFonts w:ascii="Wingdings" w:hAnsi="Wingdings" w:hint="default"/>
+      </w:rPr>
+    </w:lvl>
+    <w:lvl w:ilvl="6" w:tplc="04130001" w:tentative="1">
+      <w:start w:val="1"/>
+      <w:numFmt w:val="bullet"/>
+      <w:lvlText w:val=""/>
+      <w:lvlJc w:val="left"/>
+      <w:pPr>
+        <w:ind w:left="5040" w:hanging="360"/>
+      </w:pPr>
+      <w:rPr>
+        <w:rFonts w:ascii="Symbol" w:hAnsi="Symbol" w:hint="default"/>
+      </w:rPr>
+    </w:lvl>
+    <w:lvl w:ilvl="7" w:tplc="04130003" w:tentative="1">
+      <w:start w:val="1"/>
+      <w:numFmt w:val="bullet"/>
+      <w:lvlText w:val="o"/>
+      <w:lvlJc w:val="left"/>
+      <w:pPr>
+        <w:ind w:left="5760" w:hanging="360"/>
+      </w:pPr>
+      <w:rPr>
+        <w:rFonts w:ascii="Courier New" w:hAnsi="Courier New" w:cs="Courier New" w:hint="default"/>
+      </w:rPr>
+    </w:lvl>
+    <w:lvl w:ilvl="8" w:tplc="04130005" w:tentative="1">
+      <w:start w:val="1"/>
+      <w:numFmt w:val="bullet"/>
+      <w:lvlText w:val=""/>
+      <w:lvlJc w:val="left"/>
+      <w:pPr>
+        <w:ind w:left="6480" w:hanging="360"/>
+      </w:pPr>
+      <w:rPr>
+        <w:rFonts w:ascii="Wingdings" w:hAnsi="Wingdings" w:hint="default"/>
+      </w:rPr>
+    </w:lvl>
+  </w:abstractNum>
+  <w:num w:numId="1">
+    <w:abstractNumId w:val="0"/>
+  </w:num>
+</w:numbering>
 </file>
 
 <file path=word/styles.xml><?xml version="1.0" encoding="utf-8"?>
@@ -729,6 +902,17 @@
     <w:semiHidden/>
     <w:unhideWhenUsed/>
   </w:style>
+  <w:style w:type="paragraph" w:styleId="Lijstalinea">
+    <w:name w:val="List Paragraph"/>
+    <w:basedOn w:val="Standaard"/>
+    <w:uiPriority w:val="34"/>
+    <w:qFormat/>
+    <w:rsid w:val="006A74B4"/>
+    <w:pPr>
+      <w:ind w:left="720"/>
+      <w:contextualSpacing/>
+    </w:pPr>
+  </w:style>
 </w:styles>
 </file>
 
